--- a/TESIS/4. Marco Administrativo/Secciones v1.docx
+++ b/TESIS/4. Marco Administrativo/Secciones v1.docx
@@ -1388,7 +1388,61 @@
           <w:szCs w:val="24"/>
           <w:lang w:val="es-ES_tradnl"/>
         </w:rPr>
-        <w:t>El enfoque principal del proyecto de graduación consta en la elaboración de una aplicación web y móvil para la gestión de ventas en línea de tienda de ropa Niche esto surge como respuesta al problema económico por el cual se pasa en la actualidad dado que esto a provocado que las venta en tiendas físicas haya</w:t>
+        <w:t xml:space="preserve">El enfoque principal del proyecto de graduación consta en la elaboración de una aplicación web y móvil para la gestión de ventas en línea de tienda de ropa Niche esto surge como respuesta al problema económico por el </w:t>
+      </w:r>
+      <w:r>
+        <w:rPr>
+          <w:rFonts w:ascii="Times New Roman" w:hAnsi="Times New Roman" w:cs="Times New Roman"/>
+          <w:sz w:val="24"/>
+          <w:szCs w:val="24"/>
+          <w:lang w:val="es-ES_tradnl"/>
+        </w:rPr>
+        <w:t>que</w:t>
+      </w:r>
+      <w:r>
+        <w:rPr>
+          <w:rFonts w:ascii="Times New Roman" w:hAnsi="Times New Roman" w:cs="Times New Roman"/>
+          <w:sz w:val="24"/>
+          <w:szCs w:val="24"/>
+          <w:lang w:val="es-ES_tradnl"/>
+        </w:rPr>
+        <w:t xml:space="preserve"> se pasa en la actualidad</w:t>
+      </w:r>
+      <w:r>
+        <w:rPr>
+          <w:rFonts w:ascii="Times New Roman" w:hAnsi="Times New Roman" w:cs="Times New Roman"/>
+          <w:sz w:val="24"/>
+          <w:szCs w:val="24"/>
+          <w:lang w:val="es-ES_tradnl"/>
+        </w:rPr>
+        <w:t>,</w:t>
+      </w:r>
+      <w:r>
+        <w:rPr>
+          <w:rFonts w:ascii="Times New Roman" w:hAnsi="Times New Roman" w:cs="Times New Roman"/>
+          <w:sz w:val="24"/>
+          <w:szCs w:val="24"/>
+          <w:lang w:val="es-ES_tradnl"/>
+        </w:rPr>
+        <w:t xml:space="preserve"> esto </w:t>
+      </w:r>
+      <w:r>
+        <w:rPr>
+          <w:rFonts w:ascii="Times New Roman" w:hAnsi="Times New Roman" w:cs="Times New Roman"/>
+          <w:sz w:val="24"/>
+          <w:szCs w:val="24"/>
+          <w:lang w:val="es-ES_tradnl"/>
+        </w:rPr>
+        <w:t>h</w:t>
+      </w:r>
+      <w:r>
+        <w:rPr>
+          <w:rFonts w:ascii="Times New Roman" w:hAnsi="Times New Roman" w:cs="Times New Roman"/>
+          <w:sz w:val="24"/>
+          <w:szCs w:val="24"/>
+          <w:lang w:val="es-ES_tradnl"/>
+        </w:rPr>
+        <w:t>a provocado que las venta en tiendas físicas haya</w:t>
       </w:r>
       <w:r>
         <w:rPr>
@@ -1518,6 +1572,427 @@
           <w:lang w:val="es-ES_tradnl"/>
         </w:rPr>
         <w:tab/>
+      </w:r>
+      <w:r>
+        <w:rPr>
+          <w:rFonts w:ascii="Times New Roman" w:hAnsi="Times New Roman" w:cs="Times New Roman"/>
+          <w:sz w:val="24"/>
+          <w:szCs w:val="24"/>
+          <w:lang w:val="es-ES_tradnl"/>
+        </w:rPr>
+        <w:t>Por el cierre mundial a causa de la pandemia se increment</w:t>
+      </w:r>
+      <w:r>
+        <w:rPr>
+          <w:rFonts w:ascii="Times New Roman" w:hAnsi="Times New Roman" w:cs="Times New Roman"/>
+          <w:sz w:val="24"/>
+          <w:szCs w:val="24"/>
+          <w:lang w:val="es-ES_tradnl"/>
+        </w:rPr>
+        <w:t>ó</w:t>
+      </w:r>
+      <w:r>
+        <w:rPr>
+          <w:rFonts w:ascii="Times New Roman" w:hAnsi="Times New Roman" w:cs="Times New Roman"/>
+          <w:sz w:val="24"/>
+          <w:szCs w:val="24"/>
+          <w:lang w:val="es-ES_tradnl"/>
+        </w:rPr>
+        <w:t xml:space="preserve"> el uso del servicio de internet, teniendo un gran impacto a causa de que las personas no podían salir de sus hogares</w:t>
+      </w:r>
+      <w:r>
+        <w:rPr>
+          <w:rFonts w:ascii="Times New Roman" w:hAnsi="Times New Roman" w:cs="Times New Roman"/>
+          <w:sz w:val="24"/>
+          <w:szCs w:val="24"/>
+          <w:lang w:val="es-ES_tradnl"/>
+        </w:rPr>
+        <w:t xml:space="preserve"> por ello</w:t>
+      </w:r>
+      <w:r>
+        <w:rPr>
+          <w:rFonts w:ascii="Times New Roman" w:hAnsi="Times New Roman" w:cs="Times New Roman"/>
+          <w:sz w:val="24"/>
+          <w:szCs w:val="24"/>
+          <w:lang w:val="es-ES_tradnl"/>
+        </w:rPr>
+        <w:t xml:space="preserve"> tuvieron la necesidad de realizar al menos una gestión por internet, lo que provocó que las personas experimentaran lo beneficioso que es el uso de las aplicaciones web y móviles, medios que </w:t>
+      </w:r>
+      <w:r>
+        <w:rPr>
+          <w:rFonts w:ascii="Times New Roman" w:hAnsi="Times New Roman" w:cs="Times New Roman"/>
+          <w:sz w:val="24"/>
+          <w:szCs w:val="24"/>
+          <w:lang w:val="es-ES_tradnl"/>
+        </w:rPr>
+        <w:t>son</w:t>
+      </w:r>
+      <w:r>
+        <w:rPr>
+          <w:rFonts w:ascii="Times New Roman" w:hAnsi="Times New Roman" w:cs="Times New Roman"/>
+          <w:sz w:val="24"/>
+          <w:szCs w:val="24"/>
+          <w:lang w:val="es-ES_tradnl"/>
+        </w:rPr>
+        <w:t xml:space="preserve"> los preferidos por la mayoría de </w:t>
+      </w:r>
+      <w:r>
+        <w:rPr>
+          <w:rFonts w:ascii="Times New Roman" w:hAnsi="Times New Roman" w:cs="Times New Roman"/>
+          <w:sz w:val="24"/>
+          <w:szCs w:val="24"/>
+          <w:lang w:val="es-ES_tradnl"/>
+        </w:rPr>
+        <w:t>las personas</w:t>
+      </w:r>
+      <w:r>
+        <w:rPr>
+          <w:rFonts w:ascii="Times New Roman" w:hAnsi="Times New Roman" w:cs="Times New Roman"/>
+          <w:sz w:val="24"/>
+          <w:szCs w:val="24"/>
+          <w:lang w:val="es-ES_tradnl"/>
+        </w:rPr>
+        <w:t xml:space="preserve"> incluso después del confinamiento</w:t>
+      </w:r>
+      <w:r>
+        <w:rPr>
+          <w:rFonts w:ascii="Times New Roman" w:hAnsi="Times New Roman" w:cs="Times New Roman"/>
+          <w:sz w:val="24"/>
+          <w:szCs w:val="24"/>
+          <w:lang w:val="es-ES_tradnl"/>
+        </w:rPr>
+        <w:t xml:space="preserve">. Por lo que como </w:t>
+      </w:r>
+      <w:r>
+        <w:rPr>
+          <w:rFonts w:ascii="Times New Roman" w:hAnsi="Times New Roman" w:cs="Times New Roman"/>
+          <w:sz w:val="24"/>
+          <w:szCs w:val="24"/>
+          <w:lang w:val="es-ES_tradnl"/>
+        </w:rPr>
+        <w:t xml:space="preserve">el </w:t>
+      </w:r>
+      <w:r>
+        <w:rPr>
+          <w:rFonts w:ascii="Times New Roman" w:hAnsi="Times New Roman" w:cs="Times New Roman"/>
+          <w:sz w:val="24"/>
+          <w:szCs w:val="24"/>
+          <w:lang w:val="es-ES_tradnl"/>
+        </w:rPr>
+        <w:t>objetivo principal se centra en la implementación de dichas aplicaciones en tienda de ropa Niche</w:t>
+      </w:r>
+      <w:r>
+        <w:rPr>
+          <w:rFonts w:ascii="Times New Roman" w:hAnsi="Times New Roman" w:cs="Times New Roman"/>
+          <w:sz w:val="24"/>
+          <w:szCs w:val="24"/>
+          <w:lang w:val="es-ES_tradnl"/>
+        </w:rPr>
+        <w:t xml:space="preserve"> por la facilidad que tienen estas para comenzar un negocio de ventas en línea</w:t>
+      </w:r>
+      <w:r>
+        <w:rPr>
+          <w:rFonts w:ascii="Times New Roman" w:hAnsi="Times New Roman" w:cs="Times New Roman"/>
+          <w:sz w:val="24"/>
+          <w:szCs w:val="24"/>
+          <w:lang w:val="es-ES_tradnl"/>
+        </w:rPr>
+        <w:t>,</w:t>
+      </w:r>
+      <w:r>
+        <w:rPr>
+          <w:rFonts w:ascii="Times New Roman" w:hAnsi="Times New Roman" w:cs="Times New Roman"/>
+          <w:sz w:val="24"/>
+          <w:szCs w:val="24"/>
+          <w:lang w:val="es-ES_tradnl"/>
+        </w:rPr>
+        <w:t xml:space="preserve"> por lo que dicho negocio muestra un interés en el desarrollo </w:t>
+      </w:r>
+      <w:r>
+        <w:rPr>
+          <w:rFonts w:ascii="Times New Roman" w:hAnsi="Times New Roman" w:cs="Times New Roman"/>
+          <w:sz w:val="24"/>
+          <w:szCs w:val="24"/>
+          <w:lang w:val="es-ES_tradnl"/>
+        </w:rPr>
+        <w:t>de</w:t>
+      </w:r>
+      <w:r>
+        <w:rPr>
+          <w:rFonts w:ascii="Times New Roman" w:hAnsi="Times New Roman" w:cs="Times New Roman"/>
+          <w:sz w:val="24"/>
+          <w:szCs w:val="24"/>
+          <w:lang w:val="es-ES_tradnl"/>
+        </w:rPr>
+        <w:t>l</w:t>
+      </w:r>
+      <w:r>
+        <w:rPr>
+          <w:rFonts w:ascii="Times New Roman" w:hAnsi="Times New Roman" w:cs="Times New Roman"/>
+          <w:sz w:val="24"/>
+          <w:szCs w:val="24"/>
+          <w:lang w:val="es-ES_tradnl"/>
+        </w:rPr>
+        <w:t xml:space="preserve"> proyecto</w:t>
+      </w:r>
+      <w:r>
+        <w:rPr>
+          <w:rFonts w:ascii="Times New Roman" w:hAnsi="Times New Roman" w:cs="Times New Roman"/>
+          <w:sz w:val="24"/>
+          <w:szCs w:val="24"/>
+          <w:lang w:val="es-ES_tradnl"/>
+        </w:rPr>
+        <w:t xml:space="preserve"> estando de acuerdo en proporcionar algún recurso económico si existiera la necesidad.</w:t>
+      </w:r>
+    </w:p>
+    <w:p>
+      <w:pPr>
+        <w:spacing w:after="0" w:line="480" w:lineRule="auto"/>
+        <w:jc w:val="both"/>
+        <w:rPr>
+          <w:rFonts w:ascii="Times New Roman" w:hAnsi="Times New Roman" w:cs="Times New Roman"/>
+          <w:sz w:val="24"/>
+          <w:szCs w:val="24"/>
+          <w:lang w:val="es-ES_tradnl"/>
+        </w:rPr>
+      </w:pPr>
+      <w:r>
+        <w:rPr>
+          <w:rFonts w:ascii="Times New Roman" w:hAnsi="Times New Roman" w:cs="Times New Roman"/>
+          <w:sz w:val="24"/>
+          <w:szCs w:val="24"/>
+          <w:lang w:val="es-ES_tradnl"/>
+        </w:rPr>
+        <w:tab/>
+      </w:r>
+      <w:r>
+        <w:rPr>
+          <w:rFonts w:ascii="Times New Roman" w:hAnsi="Times New Roman" w:cs="Times New Roman"/>
+          <w:sz w:val="24"/>
+          <w:szCs w:val="24"/>
+          <w:lang w:val="es-ES_tradnl"/>
+        </w:rPr>
+        <w:t>Si bien</w:t>
+      </w:r>
+      <w:r>
+        <w:rPr>
+          <w:rFonts w:ascii="Times New Roman" w:hAnsi="Times New Roman" w:cs="Times New Roman"/>
+          <w:sz w:val="24"/>
+          <w:szCs w:val="24"/>
+          <w:lang w:val="es-ES_tradnl"/>
+        </w:rPr>
+        <w:t xml:space="preserve"> un negocio</w:t>
+      </w:r>
+      <w:r>
+        <w:rPr>
+          <w:rFonts w:ascii="Times New Roman" w:hAnsi="Times New Roman" w:cs="Times New Roman"/>
+          <w:sz w:val="24"/>
+          <w:szCs w:val="24"/>
+          <w:lang w:val="es-ES_tradnl"/>
+        </w:rPr>
+        <w:t xml:space="preserve"> </w:t>
+      </w:r>
+      <w:r>
+        <w:rPr>
+          <w:rFonts w:ascii="Times New Roman" w:hAnsi="Times New Roman" w:cs="Times New Roman"/>
+          <w:sz w:val="24"/>
+          <w:szCs w:val="24"/>
+          <w:lang w:val="es-ES_tradnl"/>
+        </w:rPr>
+        <w:t xml:space="preserve">que cuenta con </w:t>
+      </w:r>
+      <w:r>
+        <w:rPr>
+          <w:rFonts w:ascii="Times New Roman" w:hAnsi="Times New Roman" w:cs="Times New Roman"/>
+          <w:sz w:val="24"/>
+          <w:szCs w:val="24"/>
+          <w:lang w:val="es-ES_tradnl"/>
+        </w:rPr>
+        <w:t xml:space="preserve">una </w:t>
+      </w:r>
+      <w:r>
+        <w:rPr>
+          <w:rFonts w:ascii="Times New Roman" w:hAnsi="Times New Roman" w:cs="Times New Roman"/>
+          <w:sz w:val="24"/>
+          <w:szCs w:val="24"/>
+          <w:lang w:val="es-ES_tradnl"/>
+        </w:rPr>
+        <w:t>gestión de</w:t>
+      </w:r>
+      <w:r>
+        <w:rPr>
+          <w:rFonts w:ascii="Times New Roman" w:hAnsi="Times New Roman" w:cs="Times New Roman"/>
+          <w:sz w:val="24"/>
+          <w:szCs w:val="24"/>
+          <w:lang w:val="es-ES_tradnl"/>
+        </w:rPr>
+        <w:t xml:space="preserve"> ventas en línea obtiene más beneficios</w:t>
+      </w:r>
+      <w:r>
+        <w:rPr>
+          <w:rFonts w:ascii="Times New Roman" w:hAnsi="Times New Roman" w:cs="Times New Roman"/>
+          <w:sz w:val="24"/>
+          <w:szCs w:val="24"/>
+          <w:lang w:val="es-ES_tradnl"/>
+        </w:rPr>
+        <w:t xml:space="preserve"> que</w:t>
+      </w:r>
+      <w:r>
+        <w:rPr>
+          <w:rFonts w:ascii="Times New Roman" w:hAnsi="Times New Roman" w:cs="Times New Roman"/>
+          <w:sz w:val="24"/>
+          <w:szCs w:val="24"/>
+          <w:lang w:val="es-ES_tradnl"/>
+        </w:rPr>
+        <w:t xml:space="preserve"> </w:t>
+      </w:r>
+      <w:r>
+        <w:rPr>
+          <w:rFonts w:ascii="Times New Roman" w:hAnsi="Times New Roman" w:cs="Times New Roman"/>
+          <w:sz w:val="24"/>
+          <w:szCs w:val="24"/>
+          <w:lang w:val="es-ES_tradnl"/>
+        </w:rPr>
+        <w:t xml:space="preserve">un negocio que basa sus ventas solo en un </w:t>
+      </w:r>
+      <w:r>
+        <w:rPr>
+          <w:rFonts w:ascii="Times New Roman" w:hAnsi="Times New Roman" w:cs="Times New Roman"/>
+          <w:sz w:val="24"/>
+          <w:szCs w:val="24"/>
+          <w:lang w:val="es-ES_tradnl"/>
+        </w:rPr>
+        <w:t>lugar físico</w:t>
+      </w:r>
+      <w:r>
+        <w:rPr>
+          <w:rFonts w:ascii="Times New Roman" w:hAnsi="Times New Roman" w:cs="Times New Roman"/>
+          <w:sz w:val="24"/>
+          <w:szCs w:val="24"/>
+          <w:lang w:val="es-ES_tradnl"/>
+        </w:rPr>
+        <w:t>,</w:t>
+      </w:r>
+      <w:r>
+        <w:rPr>
+          <w:rFonts w:ascii="Times New Roman" w:hAnsi="Times New Roman" w:cs="Times New Roman"/>
+          <w:sz w:val="24"/>
+          <w:szCs w:val="24"/>
+          <w:lang w:val="es-ES_tradnl"/>
+        </w:rPr>
+        <w:t xml:space="preserve"> se cuenta como hipótesis que se pueda abarcar más lugares donde no se conozca tienda de ropa Niche haciendo a esta su tienda favorita de vest</w:t>
+      </w:r>
+      <w:r>
+        <w:rPr>
+          <w:rFonts w:ascii="Times New Roman" w:hAnsi="Times New Roman" w:cs="Times New Roman"/>
+          <w:sz w:val="24"/>
+          <w:szCs w:val="24"/>
+          <w:lang w:val="es-ES_tradnl"/>
+        </w:rPr>
+        <w:t>ir</w:t>
+      </w:r>
+      <w:r>
+        <w:rPr>
+          <w:rFonts w:ascii="Times New Roman" w:hAnsi="Times New Roman" w:cs="Times New Roman"/>
+          <w:sz w:val="24"/>
+          <w:szCs w:val="24"/>
+          <w:lang w:val="es-ES_tradnl"/>
+        </w:rPr>
+        <w:t xml:space="preserve">, </w:t>
+      </w:r>
+      <w:r>
+        <w:rPr>
+          <w:rFonts w:ascii="Times New Roman" w:hAnsi="Times New Roman" w:cs="Times New Roman"/>
+          <w:sz w:val="24"/>
+          <w:szCs w:val="24"/>
+          <w:lang w:val="es-ES_tradnl"/>
+        </w:rPr>
+        <w:t xml:space="preserve">bajo este posible acontecimiento la métrica exacta para confirmar esta suposición </w:t>
+      </w:r>
+      <w:r>
+        <w:rPr>
+          <w:rFonts w:ascii="Times New Roman" w:hAnsi="Times New Roman" w:cs="Times New Roman"/>
+          <w:sz w:val="24"/>
+          <w:szCs w:val="24"/>
+          <w:lang w:val="es-ES_tradnl"/>
+        </w:rPr>
+        <w:t xml:space="preserve">es en </w:t>
+      </w:r>
+      <w:r>
+        <w:rPr>
+          <w:rFonts w:ascii="Times New Roman" w:hAnsi="Times New Roman" w:cs="Times New Roman"/>
+          <w:sz w:val="24"/>
+          <w:szCs w:val="24"/>
+          <w:lang w:val="es-ES_tradnl"/>
+        </w:rPr>
+        <w:lastRenderedPageBreak/>
+        <w:t>base a</w:t>
+      </w:r>
+      <w:r>
+        <w:rPr>
+          <w:rFonts w:ascii="Times New Roman" w:hAnsi="Times New Roman" w:cs="Times New Roman"/>
+          <w:sz w:val="24"/>
+          <w:szCs w:val="24"/>
+          <w:lang w:val="es-ES_tradnl"/>
+        </w:rPr>
+        <w:t xml:space="preserve"> la realización de un</w:t>
+      </w:r>
+      <w:r>
+        <w:rPr>
+          <w:rFonts w:ascii="Times New Roman" w:hAnsi="Times New Roman" w:cs="Times New Roman"/>
+          <w:sz w:val="24"/>
+          <w:szCs w:val="24"/>
+          <w:lang w:val="es-ES_tradnl"/>
+        </w:rPr>
+        <w:t xml:space="preserve"> estudio preexperimental</w:t>
+      </w:r>
+      <w:r>
+        <w:rPr>
+          <w:rFonts w:ascii="Times New Roman" w:hAnsi="Times New Roman" w:cs="Times New Roman"/>
+          <w:sz w:val="24"/>
+          <w:szCs w:val="24"/>
+          <w:lang w:val="es-ES_tradnl"/>
+        </w:rPr>
+        <w:t xml:space="preserve"> y unos de los puntos importantes para poder medir esto se centra la atención al cliente que ofrezcan los colaboradores de dicho negocio.</w:t>
+      </w:r>
+    </w:p>
+    <w:p>
+      <w:pPr>
+        <w:spacing w:after="0" w:line="480" w:lineRule="auto"/>
+        <w:jc w:val="both"/>
+        <w:rPr>
+          <w:rFonts w:ascii="Times New Roman" w:hAnsi="Times New Roman" w:cs="Times New Roman"/>
+          <w:sz w:val="24"/>
+          <w:szCs w:val="24"/>
+          <w:lang w:val="es-ES_tradnl"/>
+        </w:rPr>
+      </w:pPr>
+      <w:r>
+        <w:rPr>
+          <w:rFonts w:ascii="Times New Roman" w:hAnsi="Times New Roman" w:cs="Times New Roman"/>
+          <w:sz w:val="24"/>
+          <w:szCs w:val="24"/>
+          <w:lang w:val="es-ES_tradnl"/>
+        </w:rPr>
+        <w:tab/>
+      </w:r>
+      <w:r>
+        <w:rPr>
+          <w:rFonts w:ascii="Times New Roman" w:hAnsi="Times New Roman" w:cs="Times New Roman"/>
+          <w:sz w:val="24"/>
+          <w:szCs w:val="24"/>
+          <w:lang w:val="es-ES_tradnl"/>
+        </w:rPr>
+        <w:t xml:space="preserve">La idea de la implementación del proyecto ha sido considerada viable tanto por el investigador y la gerencia de tienda de ropa Niche, por lo tanto teniendo en cuenta el apoyo brindado por dicho negocio se cuenta con el entusiasmo de dar luz verde para el desarrollo de este y finalizarlo en la fecha establecida para el mes de octubre de 2022, sin embargo existen algunas limitantes que pueden atrasar un poco la entrega de dicho proyecto como lo es el tiempo </w:t>
+      </w:r>
+      <w:r>
+        <w:rPr>
+          <w:rFonts w:ascii="Times New Roman" w:hAnsi="Times New Roman" w:cs="Times New Roman"/>
+          <w:sz w:val="24"/>
+          <w:szCs w:val="24"/>
+          <w:lang w:val="es-ES_tradnl"/>
+        </w:rPr>
+        <w:t>en el desarrollo de las aplicaciones debido a que el quipo de computo con el que se cuenta no se adapta para el desarrollo de las mismas.</w:t>
       </w:r>
     </w:p>
     <w:sectPr>

--- a/TESIS/4. Marco Administrativo/Secciones v1.docx
+++ b/TESIS/4. Marco Administrativo/Secciones v1.docx
@@ -916,6 +916,7 @@
         </w:rPr>
         <w:tab/>
       </w:r>
+      <w:bookmarkStart w:id="2" w:name="_Hlk104549178"/>
       <w:r>
         <w:rPr>
           <w:rFonts w:ascii="Times New Roman" w:hAnsi="Times New Roman" w:cs="Times New Roman"/>
@@ -1316,6 +1317,7 @@
         <w:t xml:space="preserve"> </w:t>
       </w:r>
     </w:p>
+    <w:bookmarkEnd w:id="2"/>
     <w:p>
       <w:pPr>
         <w:rPr>
@@ -1337,26 +1339,9 @@
     </w:p>
     <w:p>
       <w:pPr>
-        <w:spacing w:after="0" w:line="480" w:lineRule="auto"/>
-        <w:jc w:val="center"/>
-        <w:rPr>
-          <w:rFonts w:ascii="Times New Roman" w:hAnsi="Times New Roman" w:cs="Times New Roman"/>
-          <w:b/>
-          <w:bCs/>
-          <w:sz w:val="24"/>
-          <w:szCs w:val="24"/>
-          <w:lang w:val="es-ES_tradnl"/>
-        </w:rPr>
-      </w:pPr>
-      <w:r>
-        <w:rPr>
-          <w:rFonts w:ascii="Times New Roman" w:hAnsi="Times New Roman" w:cs="Times New Roman"/>
-          <w:b/>
-          <w:bCs/>
-          <w:sz w:val="24"/>
-          <w:szCs w:val="24"/>
-          <w:lang w:val="es-ES_tradnl"/>
-        </w:rPr>
+        <w:pStyle w:val="Ttulo2"/>
+      </w:pPr>
+      <w:r>
         <w:lastRenderedPageBreak/>
         <w:t>Introducción</w:t>
       </w:r>
@@ -4731,7 +4716,6 @@
     <w:next w:val="Normal"/>
     <w:link w:val="Ttulo3Car"/>
     <w:uiPriority w:val="9"/>
-    <w:semiHidden/>
     <w:unhideWhenUsed/>
     <w:qFormat/>
     <w:rsid w:val="00830244"/>
@@ -5089,7 +5073,6 @@
     <w:basedOn w:val="Fuentedeprrafopredeter"/>
     <w:link w:val="Ttulo3"/>
     <w:uiPriority w:val="9"/>
-    <w:semiHidden/>
     <w:rsid w:val="00830244"/>
     <w:rPr>
       <w:rFonts w:asciiTheme="majorHAnsi" w:eastAsiaTheme="majorEastAsia" w:hAnsiTheme="majorHAnsi" w:cstheme="majorBidi"/>
